--- a/FINAL_CODES_2021/FINAL/VFourSmartFINAL/CGX_Checklist.docx
+++ b/FINAL_CODES_2021/FINAL/VFourSmartFINAL/CGX_Checklist.docx
@@ -5,6 +5,7 @@
     <w:p>
       <w:pPr>
         <w:bidi w:val="0"/>
+        <w:ind w:firstLine="720"/>
         <w:rPr>
           <w:b/>
           <w:bCs/>
